--- a/3rd_homework/SDD/소프트웨어설계서.docx
+++ b/3rd_homework/SDD/소프트웨어설계서.docx
@@ -2711,7 +2711,7 @@
             <w:pPr>
               <w:spacing w:after="0"/>
               <w:rPr>
-                <w:rFonts w:asciiTheme="minorHAnsi" w:eastAsiaTheme="minorHAnsi" w:hAnsiTheme="minorHAnsi" w:hint="eastAsia"/>
+                <w:rFonts w:asciiTheme="minorHAnsi" w:eastAsiaTheme="minorHAnsi" w:hAnsiTheme="minorHAnsi"/>
               </w:rPr>
             </w:pPr>
             <w:r>
@@ -2749,7 +2749,7 @@
             <w:pPr>
               <w:spacing w:after="0"/>
               <w:rPr>
-                <w:rFonts w:asciiTheme="minorHAnsi" w:eastAsiaTheme="minorHAnsi" w:hAnsiTheme="minorHAnsi" w:hint="eastAsia"/>
+                <w:rFonts w:asciiTheme="minorHAnsi" w:eastAsiaTheme="minorHAnsi" w:hAnsiTheme="minorHAnsi"/>
               </w:rPr>
             </w:pPr>
             <w:r>
@@ -2776,7 +2776,7 @@
               <w:spacing w:after="0"/>
               <w:jc w:val="center"/>
               <w:rPr>
-                <w:rFonts w:asciiTheme="minorHAnsi" w:eastAsiaTheme="minorHAnsi" w:hAnsiTheme="minorHAnsi" w:hint="eastAsia"/>
+                <w:rFonts w:asciiTheme="minorHAnsi" w:eastAsiaTheme="minorHAnsi" w:hAnsiTheme="minorHAnsi"/>
               </w:rPr>
             </w:pPr>
             <w:r>
@@ -2803,7 +2803,7 @@
               <w:spacing w:after="0"/>
               <w:jc w:val="center"/>
               <w:rPr>
-                <w:rFonts w:asciiTheme="minorHAnsi" w:eastAsiaTheme="minorHAnsi" w:hAnsiTheme="minorHAnsi" w:hint="eastAsia"/>
+                <w:rFonts w:asciiTheme="minorHAnsi" w:eastAsiaTheme="minorHAnsi" w:hAnsiTheme="minorHAnsi"/>
               </w:rPr>
             </w:pPr>
             <w:proofErr w:type="spellStart"/>
@@ -2832,7 +2832,7 @@
               <w:spacing w:after="0"/>
               <w:jc w:val="center"/>
               <w:rPr>
-                <w:rFonts w:asciiTheme="minorHAnsi" w:eastAsiaTheme="minorHAnsi" w:hAnsiTheme="minorHAnsi" w:hint="eastAsia"/>
+                <w:rFonts w:asciiTheme="minorHAnsi" w:eastAsiaTheme="minorHAnsi" w:hAnsiTheme="minorHAnsi"/>
               </w:rPr>
             </w:pPr>
             <w:r>
@@ -2865,7 +2865,7 @@
               <w:spacing w:after="0"/>
               <w:jc w:val="center"/>
               <w:rPr>
-                <w:rFonts w:asciiTheme="minorHAnsi" w:eastAsiaTheme="minorHAnsi" w:hAnsiTheme="minorHAnsi" w:hint="eastAsia"/>
+                <w:rFonts w:asciiTheme="minorHAnsi" w:eastAsiaTheme="minorHAnsi" w:hAnsiTheme="minorHAnsi"/>
               </w:rPr>
             </w:pPr>
             <w:r>
@@ -2892,7 +2892,7 @@
               <w:spacing w:after="0"/>
               <w:jc w:val="center"/>
               <w:rPr>
-                <w:rFonts w:asciiTheme="minorHAnsi" w:eastAsiaTheme="minorHAnsi" w:hAnsiTheme="minorHAnsi" w:hint="eastAsia"/>
+                <w:rFonts w:asciiTheme="minorHAnsi" w:eastAsiaTheme="minorHAnsi" w:hAnsiTheme="minorHAnsi"/>
               </w:rPr>
             </w:pPr>
             <w:r>
@@ -2925,7 +2925,7 @@
               <w:spacing w:after="0"/>
               <w:jc w:val="center"/>
               <w:rPr>
-                <w:rFonts w:asciiTheme="minorHAnsi" w:eastAsiaTheme="minorHAnsi" w:hAnsiTheme="minorHAnsi" w:hint="eastAsia"/>
+                <w:rFonts w:asciiTheme="minorHAnsi" w:eastAsiaTheme="minorHAnsi" w:hAnsiTheme="minorHAnsi"/>
               </w:rPr>
             </w:pPr>
             <w:r>
@@ -3382,7 +3382,7 @@
     <w:p>
       <w:pPr>
         <w:rPr>
-          <w:rFonts w:asciiTheme="minorHAnsi" w:eastAsiaTheme="minorHAnsi" w:hAnsiTheme="minorHAnsi" w:hint="eastAsia"/>
+          <w:rFonts w:asciiTheme="minorHAnsi" w:eastAsiaTheme="minorHAnsi" w:hAnsiTheme="minorHAnsi"/>
           <w:b/>
           <w:bCs/>
           <w:sz w:val="28"/>
@@ -3393,7 +3393,7 @@
     <w:p>
       <w:pPr>
         <w:rPr>
-          <w:rFonts w:asciiTheme="minorHAnsi" w:eastAsiaTheme="minorHAnsi" w:hAnsiTheme="minorHAnsi" w:hint="eastAsia"/>
+          <w:rFonts w:asciiTheme="minorHAnsi" w:eastAsiaTheme="minorHAnsi" w:hAnsiTheme="minorHAnsi"/>
           <w:sz w:val="28"/>
           <w:szCs w:val="28"/>
         </w:rPr>
@@ -3511,7 +3511,7 @@
     <w:p>
       <w:pPr>
         <w:rPr>
-          <w:rFonts w:asciiTheme="minorHAnsi" w:eastAsiaTheme="minorHAnsi" w:hAnsiTheme="minorHAnsi" w:hint="eastAsia"/>
+          <w:rFonts w:asciiTheme="minorHAnsi" w:eastAsiaTheme="minorHAnsi" w:hAnsiTheme="minorHAnsi"/>
           <w:b/>
           <w:bCs/>
           <w:sz w:val="28"/>
@@ -3582,7 +3582,7 @@
       <w:pPr>
         <w:jc w:val="center"/>
         <w:rPr>
-          <w:rFonts w:asciiTheme="minorHAnsi" w:eastAsiaTheme="minorHAnsi" w:hAnsiTheme="minorHAnsi" w:hint="eastAsia"/>
+          <w:rFonts w:asciiTheme="minorHAnsi" w:eastAsiaTheme="minorHAnsi" w:hAnsiTheme="minorHAnsi"/>
           <w:sz w:val="28"/>
           <w:szCs w:val="28"/>
         </w:rPr>
@@ -3706,7 +3706,7 @@
         <w:autoSpaceDN/>
         <w:spacing w:after="200" w:line="276" w:lineRule="auto"/>
         <w:rPr>
-          <w:rFonts w:asciiTheme="minorHAnsi" w:eastAsiaTheme="minorHAnsi" w:hAnsiTheme="minorHAnsi" w:hint="eastAsia"/>
+          <w:rFonts w:asciiTheme="minorHAnsi" w:eastAsiaTheme="minorHAnsi" w:hAnsiTheme="minorHAnsi"/>
           <w:sz w:val="28"/>
           <w:szCs w:val="28"/>
         </w:rPr>
@@ -3758,16 +3758,6 @@
           <w:szCs w:val="28"/>
         </w:rPr>
       </w:pPr>
-    </w:p>
-    <w:p>
-      <w:pPr>
-        <w:pStyle w:val="21"/>
-        <w:ind w:left="567"/>
-        <w:rPr>
-          <w:sz w:val="20"/>
-          <w:szCs w:val="20"/>
-        </w:rPr>
-      </w:pPr>
       <w:r>
         <w:rPr>
           <w:noProof/>
@@ -3775,7 +3765,7 @@
           <w:szCs w:val="20"/>
         </w:rPr>
         <w:drawing>
-          <wp:inline distT="0" distB="0" distL="0" distR="0" wp14:anchorId="4E4CCBC7" wp14:editId="64CED5DB">
+          <wp:inline distT="0" distB="0" distL="0" distR="0" wp14:anchorId="744D0988" wp14:editId="4A73AE53">
             <wp:extent cx="5742126" cy="6803099"/>
             <wp:effectExtent l="0" t="0" r="0" b="0"/>
             <wp:docPr id="14" name="그림 14" descr="스크린샷이(가) 표시된 사진&#10;&#10;자동 생성된 설명"/>
@@ -3816,6 +3806,8 @@
           </wp:inline>
         </w:drawing>
       </w:r>
+      <w:bookmarkStart w:id="1" w:name="_GoBack"/>
+      <w:bookmarkEnd w:id="1"/>
     </w:p>
     <w:p>
       <w:pPr>
@@ -3898,7 +3890,16 @@
           <w:bCs/>
           <w:sz w:val="24"/>
         </w:rPr>
-        <w:t>메인 화면</w:t>
+        <w:t>H</w:t>
+      </w:r>
+      <w:r>
+        <w:rPr>
+          <w:rFonts w:asciiTheme="minorHAnsi" w:eastAsiaTheme="minorHAnsi" w:hAnsiTheme="minorHAnsi"/>
+          <w:b/>
+          <w:bCs/>
+          <w:sz w:val="24"/>
+        </w:rPr>
+        <w:t>omepage</w:t>
       </w:r>
     </w:p>
     <w:p>
@@ -3917,10 +3918,10 @@
           <w:szCs w:val="28"/>
         </w:rPr>
         <w:drawing>
-          <wp:inline distT="0" distB="0" distL="0" distR="0" wp14:anchorId="2E29E960" wp14:editId="6208EC4E">
-            <wp:extent cx="4442460" cy="2863850"/>
-            <wp:effectExtent l="0" t="0" r="0" b="0"/>
-            <wp:docPr id="6" name="그림 6"/>
+          <wp:inline distT="0" distB="0" distL="0" distR="0" wp14:anchorId="172AFCA1" wp14:editId="6A45A2E5">
+            <wp:extent cx="4438650" cy="2867025"/>
+            <wp:effectExtent l="0" t="0" r="0" b="9525"/>
+            <wp:docPr id="1" name="그림 1" descr="스크린샷이(가) 표시된 사진&#10;&#10;자동 생성된 설명"/>
             <wp:cNvGraphicFramePr>
               <a:graphicFrameLocks xmlns:a="http://schemas.openxmlformats.org/drawingml/2006/main" noChangeAspect="1"/>
             </wp:cNvGraphicFramePr>
@@ -3928,10 +3929,8 @@
               <a:graphicData uri="http://schemas.openxmlformats.org/drawingml/2006/picture">
                 <pic:pic xmlns:pic="http://schemas.openxmlformats.org/drawingml/2006/picture">
                   <pic:nvPicPr>
-                    <pic:cNvPr id="0" name="Picture 1"/>
-                    <pic:cNvPicPr>
-                      <a:picLocks noChangeAspect="1" noChangeArrowheads="1"/>
-                    </pic:cNvPicPr>
+                    <pic:cNvPr id="1" name="HomePage Sequence Diagram.png"/>
+                    <pic:cNvPicPr/>
                   </pic:nvPicPr>
                   <pic:blipFill>
                     <a:blip r:embed="rId12">
@@ -3941,23 +3940,18 @@
                         </a:ext>
                       </a:extLst>
                     </a:blip>
-                    <a:srcRect/>
                     <a:stretch>
                       <a:fillRect/>
                     </a:stretch>
                   </pic:blipFill>
-                  <pic:spPr bwMode="auto">
+                  <pic:spPr>
                     <a:xfrm>
                       <a:off x="0" y="0"/>
-                      <a:ext cx="4442460" cy="2863850"/>
+                      <a:ext cx="4438650" cy="2867025"/>
                     </a:xfrm>
                     <a:prstGeom prst="rect">
                       <a:avLst/>
                     </a:prstGeom>
-                    <a:noFill/>
-                    <a:ln>
-                      <a:noFill/>
-                    </a:ln>
                   </pic:spPr>
                 </pic:pic>
               </a:graphicData>
@@ -3998,38 +3992,38 @@
           <w:bCs/>
           <w:sz w:val="24"/>
         </w:rPr>
-        <w:t xml:space="preserve">기상 </w:t>
-      </w:r>
-      <w:r>
-        <w:rPr>
-          <w:rFonts w:asciiTheme="minorHAnsi" w:eastAsiaTheme="minorHAnsi" w:hAnsiTheme="minorHAnsi" w:hint="eastAsia"/>
+        <w:t>W</w:t>
+      </w:r>
+      <w:r>
+        <w:rPr>
+          <w:rFonts w:asciiTheme="minorHAnsi" w:eastAsiaTheme="minorHAnsi" w:hAnsiTheme="minorHAnsi"/>
           <w:b/>
           <w:bCs/>
           <w:sz w:val="24"/>
         </w:rPr>
-        <w:t>정보</w:t>
-      </w:r>
-    </w:p>
-    <w:p>
-      <w:pPr>
-        <w:rPr>
-          <w:rFonts w:asciiTheme="minorHAnsi" w:eastAsiaTheme="minorHAnsi" w:hAnsiTheme="minorHAnsi"/>
-          <w:sz w:val="28"/>
-          <w:szCs w:val="28"/>
-        </w:rPr>
-      </w:pPr>
-      <w:r>
-        <w:rPr>
-          <w:rFonts w:asciiTheme="minorHAnsi" w:eastAsiaTheme="minorHAnsi" w:hAnsiTheme="minorHAnsi"/>
+        <w:t>eather</w:t>
+      </w:r>
+    </w:p>
+    <w:p>
+      <w:pPr>
+        <w:rPr>
+          <w:rFonts w:asciiTheme="minorHAnsi" w:eastAsiaTheme="minorHAnsi" w:hAnsiTheme="minorHAnsi" w:hint="eastAsia"/>
+          <w:sz w:val="28"/>
+          <w:szCs w:val="28"/>
+        </w:rPr>
+      </w:pPr>
+      <w:r>
+        <w:rPr>
+          <w:rFonts w:asciiTheme="minorHAnsi" w:eastAsiaTheme="minorHAnsi" w:hAnsiTheme="minorHAnsi" w:hint="eastAsia"/>
           <w:noProof/>
           <w:sz w:val="28"/>
           <w:szCs w:val="28"/>
         </w:rPr>
         <w:drawing>
-          <wp:inline distT="0" distB="0" distL="0" distR="0" wp14:anchorId="5B06EA0E" wp14:editId="78821F53">
-            <wp:extent cx="3821430" cy="1819910"/>
-            <wp:effectExtent l="0" t="0" r="7620" b="8890"/>
-            <wp:docPr id="11" name="그림 11"/>
+          <wp:inline distT="0" distB="0" distL="0" distR="0" wp14:anchorId="12DF0BE5" wp14:editId="60E5E3D6">
+            <wp:extent cx="3819525" cy="1819275"/>
+            <wp:effectExtent l="0" t="0" r="9525" b="9525"/>
+            <wp:docPr id="3" name="그림 3"/>
             <wp:cNvGraphicFramePr>
               <a:graphicFrameLocks xmlns:a="http://schemas.openxmlformats.org/drawingml/2006/main" noChangeAspect="1"/>
             </wp:cNvGraphicFramePr>
@@ -4037,10 +4031,8 @@
               <a:graphicData uri="http://schemas.openxmlformats.org/drawingml/2006/picture">
                 <pic:pic xmlns:pic="http://schemas.openxmlformats.org/drawingml/2006/picture">
                   <pic:nvPicPr>
-                    <pic:cNvPr id="0" name="Picture 4"/>
-                    <pic:cNvPicPr>
-                      <a:picLocks noChangeAspect="1" noChangeArrowheads="1"/>
-                    </pic:cNvPicPr>
+                    <pic:cNvPr id="3" name="Weather Sequence Diagram.png"/>
+                    <pic:cNvPicPr/>
                   </pic:nvPicPr>
                   <pic:blipFill>
                     <a:blip r:embed="rId13">
@@ -4050,23 +4042,18 @@
                         </a:ext>
                       </a:extLst>
                     </a:blip>
-                    <a:srcRect/>
                     <a:stretch>
                       <a:fillRect/>
                     </a:stretch>
                   </pic:blipFill>
-                  <pic:spPr bwMode="auto">
+                  <pic:spPr>
                     <a:xfrm>
                       <a:off x="0" y="0"/>
-                      <a:ext cx="3821430" cy="1819910"/>
+                      <a:ext cx="3819525" cy="1819275"/>
                     </a:xfrm>
                     <a:prstGeom prst="rect">
                       <a:avLst/>
                     </a:prstGeom>
-                    <a:noFill/>
-                    <a:ln>
-                      <a:noFill/>
-                    </a:ln>
                   </pic:spPr>
                 </pic:pic>
               </a:graphicData>
@@ -4121,29 +4108,38 @@
           <w:sz w:val="24"/>
         </w:rPr>
         <w:lastRenderedPageBreak/>
-        <w:t>서비스 시간 검사</w:t>
-      </w:r>
-    </w:p>
-    <w:p>
-      <w:pPr>
-        <w:rPr>
-          <w:rFonts w:asciiTheme="minorHAnsi" w:eastAsiaTheme="minorHAnsi" w:hAnsiTheme="minorHAnsi"/>
-          <w:sz w:val="28"/>
-          <w:szCs w:val="28"/>
-        </w:rPr>
-      </w:pPr>
-      <w:r>
-        <w:rPr>
-          <w:rFonts w:asciiTheme="minorHAnsi" w:eastAsiaTheme="minorHAnsi" w:hAnsiTheme="minorHAnsi" w:hint="eastAsia"/>
+        <w:t>R</w:t>
+      </w:r>
+      <w:r>
+        <w:rPr>
+          <w:rFonts w:asciiTheme="minorHAnsi" w:eastAsiaTheme="minorHAnsi" w:hAnsiTheme="minorHAnsi"/>
+          <w:b/>
+          <w:bCs/>
+          <w:sz w:val="24"/>
+        </w:rPr>
+        <w:t>ecent View</w:t>
+      </w:r>
+    </w:p>
+    <w:p>
+      <w:pPr>
+        <w:rPr>
+          <w:rFonts w:asciiTheme="minorHAnsi" w:eastAsiaTheme="minorHAnsi" w:hAnsiTheme="minorHAnsi"/>
+          <w:sz w:val="28"/>
+          <w:szCs w:val="28"/>
+        </w:rPr>
+      </w:pPr>
+      <w:r>
+        <w:rPr>
+          <w:rFonts w:asciiTheme="minorHAnsi" w:eastAsiaTheme="minorHAnsi" w:hAnsiTheme="minorHAnsi"/>
           <w:noProof/>
           <w:sz w:val="28"/>
           <w:szCs w:val="28"/>
         </w:rPr>
         <w:drawing>
-          <wp:inline distT="0" distB="0" distL="0" distR="0" wp14:anchorId="17B6027F" wp14:editId="73E04587">
-            <wp:extent cx="5727700" cy="3338195"/>
-            <wp:effectExtent l="0" t="0" r="6350" b="0"/>
-            <wp:docPr id="13" name="그림 13"/>
+          <wp:inline distT="0" distB="0" distL="0" distR="0" wp14:anchorId="47B3926E" wp14:editId="0285698A">
+            <wp:extent cx="6191885" cy="4944110"/>
+            <wp:effectExtent l="0" t="0" r="0" b="8890"/>
+            <wp:docPr id="7" name="그림 7"/>
             <wp:cNvGraphicFramePr>
               <a:graphicFrameLocks xmlns:a="http://schemas.openxmlformats.org/drawingml/2006/main" noChangeAspect="1"/>
             </wp:cNvGraphicFramePr>
@@ -4151,7 +4147,7 @@
               <a:graphicData uri="http://schemas.openxmlformats.org/drawingml/2006/picture">
                 <pic:pic xmlns:pic="http://schemas.openxmlformats.org/drawingml/2006/picture">
                   <pic:nvPicPr>
-                    <pic:cNvPr id="0" name="Picture 6"/>
+                    <pic:cNvPr id="0" name="Picture 1"/>
                     <pic:cNvPicPr>
                       <a:picLocks noChangeAspect="1" noChangeArrowheads="1"/>
                     </pic:cNvPicPr>
@@ -4172,7 +4168,7 @@
                   <pic:spPr bwMode="auto">
                     <a:xfrm>
                       <a:off x="0" y="0"/>
-                      <a:ext cx="5727700" cy="3338195"/>
+                      <a:ext cx="6191885" cy="4944110"/>
                     </a:xfrm>
                     <a:prstGeom prst="rect">
                       <a:avLst/>
@@ -4235,25 +4231,16 @@
           <w:sz w:val="24"/>
         </w:rPr>
         <w:lastRenderedPageBreak/>
-        <w:t xml:space="preserve">누비자 </w:t>
-      </w:r>
-      <w:r>
-        <w:rPr>
-          <w:rFonts w:asciiTheme="minorHAnsi" w:eastAsiaTheme="minorHAnsi" w:hAnsiTheme="minorHAnsi" w:hint="eastAsia"/>
+        <w:t>B</w:t>
+      </w:r>
+      <w:r>
+        <w:rPr>
+          <w:rFonts w:asciiTheme="minorHAnsi" w:eastAsiaTheme="minorHAnsi" w:hAnsiTheme="minorHAnsi"/>
           <w:b/>
           <w:bCs/>
           <w:sz w:val="24"/>
         </w:rPr>
-        <w:t xml:space="preserve">경로 </w:t>
-      </w:r>
-      <w:r>
-        <w:rPr>
-          <w:rFonts w:asciiTheme="minorHAnsi" w:eastAsiaTheme="minorHAnsi" w:hAnsiTheme="minorHAnsi" w:hint="eastAsia"/>
-          <w:b/>
-          <w:bCs/>
-          <w:sz w:val="24"/>
-        </w:rPr>
-        <w:t>검색</w:t>
+        <w:t>ookmark View</w:t>
       </w:r>
     </w:p>
     <w:p>
@@ -4272,10 +4259,10 @@
           <w:szCs w:val="28"/>
         </w:rPr>
         <w:drawing>
-          <wp:inline distT="0" distB="0" distL="0" distR="0" wp14:anchorId="2D72165B" wp14:editId="0998FF10">
-            <wp:extent cx="6090833" cy="7153467"/>
-            <wp:effectExtent l="0" t="0" r="5715" b="0"/>
-            <wp:docPr id="15" name="그림 15"/>
+          <wp:inline distT="0" distB="0" distL="0" distR="0" wp14:anchorId="432A500A" wp14:editId="17DB8EE9">
+            <wp:extent cx="4440555" cy="2867025"/>
+            <wp:effectExtent l="0" t="0" r="0" b="9525"/>
+            <wp:docPr id="12" name="그림 12"/>
             <wp:cNvGraphicFramePr>
               <a:graphicFrameLocks xmlns:a="http://schemas.openxmlformats.org/drawingml/2006/main" noChangeAspect="1"/>
             </wp:cNvGraphicFramePr>
@@ -4283,7 +4270,7 @@
               <a:graphicData uri="http://schemas.openxmlformats.org/drawingml/2006/picture">
                 <pic:pic xmlns:pic="http://schemas.openxmlformats.org/drawingml/2006/picture">
                   <pic:nvPicPr>
-                    <pic:cNvPr id="0" name="Picture 8"/>
+                    <pic:cNvPr id="0" name="Picture 2"/>
                     <pic:cNvPicPr>
                       <a:picLocks noChangeAspect="1" noChangeArrowheads="1"/>
                     </pic:cNvPicPr>
@@ -4304,7 +4291,7 @@
                   <pic:spPr bwMode="auto">
                     <a:xfrm>
                       <a:off x="0" y="0"/>
-                      <a:ext cx="6164125" cy="7239545"/>
+                      <a:ext cx="4440555" cy="2867025"/>
                     </a:xfrm>
                     <a:prstGeom prst="rect">
                       <a:avLst/>
@@ -4334,14 +4321,6 @@
           <w:szCs w:val="28"/>
         </w:rPr>
       </w:pPr>
-      <w:r>
-        <w:rPr>
-          <w:rFonts w:asciiTheme="minorHAnsi" w:eastAsiaTheme="minorHAnsi" w:hAnsiTheme="minorHAnsi"/>
-          <w:sz w:val="28"/>
-          <w:szCs w:val="28"/>
-        </w:rPr>
-        <w:br w:type="page"/>
-      </w:r>
     </w:p>
     <w:p>
       <w:pPr>
@@ -4364,50 +4343,46 @@
           <w:rFonts w:asciiTheme="minorHAnsi" w:eastAsiaTheme="minorHAnsi" w:hAnsiTheme="minorHAnsi" w:hint="eastAsia"/>
           <w:b/>
           <w:bCs/>
-          <w:sz w:val="24"/>
-        </w:rPr>
-        <w:lastRenderedPageBreak/>
-        <w:t xml:space="preserve">버스 </w:t>
-      </w:r>
-      <w:r>
-        <w:rPr>
-          <w:rFonts w:asciiTheme="minorHAnsi" w:eastAsiaTheme="minorHAnsi" w:hAnsiTheme="minorHAnsi" w:hint="eastAsia"/>
+          <w:sz w:val="28"/>
+          <w:szCs w:val="28"/>
+        </w:rPr>
+        <w:t>S</w:t>
+      </w:r>
+      <w:r>
+        <w:rPr>
+          <w:rFonts w:asciiTheme="minorHAnsi" w:eastAsiaTheme="minorHAnsi" w:hAnsiTheme="minorHAnsi"/>
           <w:b/>
           <w:bCs/>
-          <w:sz w:val="24"/>
-        </w:rPr>
-        <w:t xml:space="preserve">노선 </w:t>
-      </w:r>
-      <w:r>
-        <w:rPr>
-          <w:rFonts w:asciiTheme="minorHAnsi" w:eastAsiaTheme="minorHAnsi" w:hAnsiTheme="minorHAnsi" w:hint="eastAsia"/>
+          <w:sz w:val="28"/>
+          <w:szCs w:val="28"/>
+        </w:rPr>
+        <w:t>earch Text</w:t>
+      </w:r>
+    </w:p>
+    <w:p>
+      <w:pPr>
+        <w:rPr>
+          <w:rFonts w:asciiTheme="minorHAnsi" w:eastAsiaTheme="minorHAnsi" w:hAnsiTheme="minorHAnsi"/>
           <w:b/>
           <w:bCs/>
-          <w:sz w:val="24"/>
-        </w:rPr>
-        <w:t>검색</w:t>
-      </w:r>
-    </w:p>
-    <w:p>
-      <w:pPr>
-        <w:rPr>
-          <w:rFonts w:asciiTheme="minorHAnsi" w:eastAsiaTheme="minorHAnsi" w:hAnsiTheme="minorHAnsi"/>
-          <w:sz w:val="28"/>
-          <w:szCs w:val="28"/>
-        </w:rPr>
-      </w:pPr>
-      <w:r>
-        <w:rPr>
-          <w:rFonts w:asciiTheme="minorHAnsi" w:eastAsiaTheme="minorHAnsi" w:hAnsiTheme="minorHAnsi"/>
+          <w:sz w:val="28"/>
+          <w:szCs w:val="28"/>
+        </w:rPr>
+      </w:pPr>
+      <w:r>
+        <w:rPr>
+          <w:rFonts w:asciiTheme="minorHAnsi" w:eastAsiaTheme="minorHAnsi" w:hAnsiTheme="minorHAnsi"/>
+          <w:b/>
+          <w:bCs/>
           <w:noProof/>
           <w:sz w:val="28"/>
           <w:szCs w:val="28"/>
         </w:rPr>
         <w:drawing>
-          <wp:inline distT="0" distB="0" distL="0" distR="0" wp14:anchorId="72AFCCBD" wp14:editId="1E31CC9D">
-            <wp:extent cx="5943600" cy="6947888"/>
-            <wp:effectExtent l="0" t="0" r="0" b="5715"/>
-            <wp:docPr id="9" name="그림 9"/>
+          <wp:inline distT="0" distB="0" distL="0" distR="0" wp14:anchorId="2659B356" wp14:editId="4EC9F700">
+            <wp:extent cx="6183630" cy="3022170"/>
+            <wp:effectExtent l="0" t="0" r="7620" b="6985"/>
+            <wp:docPr id="21" name="그림 21"/>
             <wp:cNvGraphicFramePr>
               <a:graphicFrameLocks xmlns:a="http://schemas.openxmlformats.org/drawingml/2006/main" noChangeAspect="1"/>
             </wp:cNvGraphicFramePr>
@@ -4415,7 +4390,7 @@
               <a:graphicData uri="http://schemas.openxmlformats.org/drawingml/2006/picture">
                 <pic:pic xmlns:pic="http://schemas.openxmlformats.org/drawingml/2006/picture">
                   <pic:nvPicPr>
-                    <pic:cNvPr id="0" name="Picture 3"/>
+                    <pic:cNvPr id="0" name="Picture 7"/>
                     <pic:cNvPicPr>
                       <a:picLocks noChangeAspect="1" noChangeArrowheads="1"/>
                     </pic:cNvPicPr>
@@ -4436,7 +4411,7 @@
                   <pic:spPr bwMode="auto">
                     <a:xfrm>
                       <a:off x="0" y="0"/>
-                      <a:ext cx="5971429" cy="6980420"/>
+                      <a:ext cx="6207908" cy="3034036"/>
                     </a:xfrm>
                     <a:prstGeom prst="rect">
                       <a:avLst/>
@@ -4461,6 +4436,413 @@
         <w:autoSpaceDN/>
         <w:spacing w:after="200" w:line="276" w:lineRule="auto"/>
         <w:rPr>
+          <w:rFonts w:asciiTheme="minorHAnsi" w:eastAsiaTheme="minorHAnsi" w:hAnsiTheme="minorHAnsi" w:hint="eastAsia"/>
+          <w:b/>
+          <w:bCs/>
+          <w:sz w:val="28"/>
+          <w:szCs w:val="28"/>
+        </w:rPr>
+      </w:pPr>
+      <w:r>
+        <w:rPr>
+          <w:rFonts w:asciiTheme="minorHAnsi" w:eastAsiaTheme="minorHAnsi" w:hAnsiTheme="minorHAnsi"/>
+          <w:b/>
+          <w:bCs/>
+          <w:sz w:val="28"/>
+          <w:szCs w:val="28"/>
+        </w:rPr>
+        <w:br w:type="page"/>
+      </w:r>
+    </w:p>
+    <w:p>
+      <w:pPr>
+        <w:pStyle w:val="a3"/>
+        <w:numPr>
+          <w:ilvl w:val="1"/>
+          <w:numId w:val="6"/>
+        </w:numPr>
+        <w:ind w:leftChars="0"/>
+        <w:rPr>
+          <w:rFonts w:asciiTheme="minorHAnsi" w:eastAsiaTheme="minorHAnsi" w:hAnsiTheme="minorHAnsi"/>
+          <w:b/>
+          <w:bCs/>
+          <w:sz w:val="28"/>
+          <w:szCs w:val="28"/>
+        </w:rPr>
+      </w:pPr>
+      <w:proofErr w:type="spellStart"/>
+      <w:r>
+        <w:rPr>
+          <w:rFonts w:asciiTheme="minorHAnsi" w:eastAsiaTheme="minorHAnsi" w:hAnsiTheme="minorHAnsi" w:hint="eastAsia"/>
+          <w:b/>
+          <w:bCs/>
+          <w:sz w:val="24"/>
+        </w:rPr>
+        <w:lastRenderedPageBreak/>
+        <w:t>N</w:t>
+      </w:r>
+      <w:r>
+        <w:rPr>
+          <w:rFonts w:asciiTheme="minorHAnsi" w:eastAsiaTheme="minorHAnsi" w:hAnsiTheme="minorHAnsi"/>
+          <w:b/>
+          <w:bCs/>
+          <w:sz w:val="24"/>
+        </w:rPr>
+        <w:t>ubija</w:t>
+      </w:r>
+      <w:proofErr w:type="spellEnd"/>
+      <w:r>
+        <w:rPr>
+          <w:rFonts w:asciiTheme="minorHAnsi" w:eastAsiaTheme="minorHAnsi" w:hAnsiTheme="minorHAnsi"/>
+          <w:b/>
+          <w:bCs/>
+          <w:sz w:val="24"/>
+        </w:rPr>
+        <w:t xml:space="preserve"> Select</w:t>
+      </w:r>
+      <w:r>
+        <w:rPr>
+          <w:rFonts w:asciiTheme="minorHAnsi" w:eastAsiaTheme="minorHAnsi" w:hAnsiTheme="minorHAnsi"/>
+          <w:b/>
+          <w:bCs/>
+          <w:sz w:val="24"/>
+        </w:rPr>
+        <w:t>ion</w:t>
+      </w:r>
+    </w:p>
+    <w:p>
+      <w:pPr>
+        <w:rPr>
+          <w:rFonts w:asciiTheme="minorHAnsi" w:eastAsiaTheme="minorHAnsi" w:hAnsiTheme="minorHAnsi"/>
+          <w:b/>
+          <w:bCs/>
+          <w:sz w:val="28"/>
+          <w:szCs w:val="28"/>
+        </w:rPr>
+      </w:pPr>
+      <w:r>
+        <w:rPr>
+          <w:rFonts w:asciiTheme="minorHAnsi" w:eastAsiaTheme="minorHAnsi" w:hAnsiTheme="minorHAnsi"/>
+          <w:b/>
+          <w:bCs/>
+          <w:noProof/>
+          <w:sz w:val="28"/>
+          <w:szCs w:val="28"/>
+        </w:rPr>
+        <w:drawing>
+          <wp:inline distT="0" distB="0" distL="0" distR="0" wp14:anchorId="347DC6D8" wp14:editId="15C74322">
+            <wp:extent cx="6183630" cy="4323715"/>
+            <wp:effectExtent l="0" t="0" r="7620" b="635"/>
+            <wp:docPr id="19" name="그림 19"/>
+            <wp:cNvGraphicFramePr>
+              <a:graphicFrameLocks xmlns:a="http://schemas.openxmlformats.org/drawingml/2006/main" noChangeAspect="1"/>
+            </wp:cNvGraphicFramePr>
+            <a:graphic xmlns:a="http://schemas.openxmlformats.org/drawingml/2006/main">
+              <a:graphicData uri="http://schemas.openxmlformats.org/drawingml/2006/picture">
+                <pic:pic xmlns:pic="http://schemas.openxmlformats.org/drawingml/2006/picture">
+                  <pic:nvPicPr>
+                    <pic:cNvPr id="0" name="Picture 5"/>
+                    <pic:cNvPicPr>
+                      <a:picLocks noChangeAspect="1" noChangeArrowheads="1"/>
+                    </pic:cNvPicPr>
+                  </pic:nvPicPr>
+                  <pic:blipFill>
+                    <a:blip r:embed="rId17">
+                      <a:extLst>
+                        <a:ext uri="{28A0092B-C50C-407E-A947-70E740481C1C}">
+                          <a14:useLocalDpi xmlns:a14="http://schemas.microsoft.com/office/drawing/2010/main" val="0"/>
+                        </a:ext>
+                      </a:extLst>
+                    </a:blip>
+                    <a:srcRect/>
+                    <a:stretch>
+                      <a:fillRect/>
+                    </a:stretch>
+                  </pic:blipFill>
+                  <pic:spPr bwMode="auto">
+                    <a:xfrm>
+                      <a:off x="0" y="0"/>
+                      <a:ext cx="6183630" cy="4323715"/>
+                    </a:xfrm>
+                    <a:prstGeom prst="rect">
+                      <a:avLst/>
+                    </a:prstGeom>
+                    <a:noFill/>
+                    <a:ln>
+                      <a:noFill/>
+                    </a:ln>
+                  </pic:spPr>
+                </pic:pic>
+              </a:graphicData>
+            </a:graphic>
+          </wp:inline>
+        </w:drawing>
+      </w:r>
+    </w:p>
+    <w:p>
+      <w:pPr>
+        <w:rPr>
+          <w:rFonts w:asciiTheme="minorHAnsi" w:eastAsiaTheme="minorHAnsi" w:hAnsiTheme="minorHAnsi" w:hint="eastAsia"/>
+          <w:b/>
+          <w:bCs/>
+          <w:sz w:val="28"/>
+          <w:szCs w:val="28"/>
+        </w:rPr>
+      </w:pPr>
+    </w:p>
+    <w:p>
+      <w:pPr>
+        <w:pStyle w:val="a3"/>
+        <w:numPr>
+          <w:ilvl w:val="1"/>
+          <w:numId w:val="6"/>
+        </w:numPr>
+        <w:ind w:leftChars="0"/>
+        <w:rPr>
+          <w:rFonts w:asciiTheme="minorHAnsi" w:eastAsiaTheme="minorHAnsi" w:hAnsiTheme="minorHAnsi"/>
+          <w:b/>
+          <w:bCs/>
+          <w:sz w:val="28"/>
+          <w:szCs w:val="28"/>
+        </w:rPr>
+      </w:pPr>
+      <w:proofErr w:type="spellStart"/>
+      <w:r>
+        <w:rPr>
+          <w:rFonts w:asciiTheme="minorHAnsi" w:eastAsiaTheme="minorHAnsi" w:hAnsiTheme="minorHAnsi"/>
+          <w:b/>
+          <w:bCs/>
+          <w:sz w:val="24"/>
+        </w:rPr>
+        <w:t>Nubija</w:t>
+      </w:r>
+      <w:proofErr w:type="spellEnd"/>
+      <w:r>
+        <w:rPr>
+          <w:rFonts w:asciiTheme="minorHAnsi" w:eastAsiaTheme="minorHAnsi" w:hAnsiTheme="minorHAnsi"/>
+          <w:b/>
+          <w:bCs/>
+          <w:sz w:val="24"/>
+        </w:rPr>
+        <w:t xml:space="preserve"> Navigation</w:t>
+      </w:r>
+    </w:p>
+    <w:p>
+      <w:pPr>
+        <w:rPr>
+          <w:rFonts w:asciiTheme="minorHAnsi" w:eastAsiaTheme="minorHAnsi" w:hAnsiTheme="minorHAnsi"/>
+          <w:b/>
+          <w:bCs/>
+          <w:sz w:val="28"/>
+          <w:szCs w:val="28"/>
+        </w:rPr>
+      </w:pPr>
+      <w:r>
+        <w:rPr>
+          <w:rFonts w:asciiTheme="minorHAnsi" w:eastAsiaTheme="minorHAnsi" w:hAnsiTheme="minorHAnsi"/>
+          <w:b/>
+          <w:bCs/>
+          <w:noProof/>
+          <w:sz w:val="28"/>
+          <w:szCs w:val="28"/>
+        </w:rPr>
+        <w:drawing>
+          <wp:inline distT="0" distB="0" distL="0" distR="0" wp14:anchorId="6CB01A84" wp14:editId="57F2CEC9">
+            <wp:extent cx="6183630" cy="2626963"/>
+            <wp:effectExtent l="0" t="0" r="7620" b="2540"/>
+            <wp:docPr id="20" name="그림 20"/>
+            <wp:cNvGraphicFramePr>
+              <a:graphicFrameLocks xmlns:a="http://schemas.openxmlformats.org/drawingml/2006/main" noChangeAspect="1"/>
+            </wp:cNvGraphicFramePr>
+            <a:graphic xmlns:a="http://schemas.openxmlformats.org/drawingml/2006/main">
+              <a:graphicData uri="http://schemas.openxmlformats.org/drawingml/2006/picture">
+                <pic:pic xmlns:pic="http://schemas.openxmlformats.org/drawingml/2006/picture">
+                  <pic:nvPicPr>
+                    <pic:cNvPr id="0" name="Picture 6"/>
+                    <pic:cNvPicPr>
+                      <a:picLocks noChangeAspect="1" noChangeArrowheads="1"/>
+                    </pic:cNvPicPr>
+                  </pic:nvPicPr>
+                  <pic:blipFill>
+                    <a:blip r:embed="rId18">
+                      <a:extLst>
+                        <a:ext uri="{28A0092B-C50C-407E-A947-70E740481C1C}">
+                          <a14:useLocalDpi xmlns:a14="http://schemas.microsoft.com/office/drawing/2010/main" val="0"/>
+                        </a:ext>
+                      </a:extLst>
+                    </a:blip>
+                    <a:srcRect/>
+                    <a:stretch>
+                      <a:fillRect/>
+                    </a:stretch>
+                  </pic:blipFill>
+                  <pic:spPr bwMode="auto">
+                    <a:xfrm>
+                      <a:off x="0" y="0"/>
+                      <a:ext cx="6202562" cy="2635006"/>
+                    </a:xfrm>
+                    <a:prstGeom prst="rect">
+                      <a:avLst/>
+                    </a:prstGeom>
+                    <a:noFill/>
+                    <a:ln>
+                      <a:noFill/>
+                    </a:ln>
+                  </pic:spPr>
+                </pic:pic>
+              </a:graphicData>
+            </a:graphic>
+          </wp:inline>
+        </w:drawing>
+      </w:r>
+    </w:p>
+    <w:p>
+      <w:pPr>
+        <w:rPr>
+          <w:rFonts w:asciiTheme="minorHAnsi" w:eastAsiaTheme="minorHAnsi" w:hAnsiTheme="minorHAnsi" w:hint="eastAsia"/>
+          <w:b/>
+          <w:bCs/>
+          <w:sz w:val="28"/>
+          <w:szCs w:val="28"/>
+        </w:rPr>
+      </w:pPr>
+    </w:p>
+    <w:p>
+      <w:pPr>
+        <w:pStyle w:val="a3"/>
+        <w:numPr>
+          <w:ilvl w:val="1"/>
+          <w:numId w:val="6"/>
+        </w:numPr>
+        <w:ind w:leftChars="0"/>
+        <w:rPr>
+          <w:rFonts w:asciiTheme="minorHAnsi" w:eastAsiaTheme="minorHAnsi" w:hAnsiTheme="minorHAnsi"/>
+          <w:b/>
+          <w:bCs/>
+          <w:sz w:val="28"/>
+          <w:szCs w:val="28"/>
+        </w:rPr>
+      </w:pPr>
+      <w:r>
+        <w:rPr>
+          <w:rFonts w:asciiTheme="minorHAnsi" w:eastAsiaTheme="minorHAnsi" w:hAnsiTheme="minorHAnsi" w:hint="eastAsia"/>
+          <w:b/>
+          <w:bCs/>
+          <w:sz w:val="28"/>
+          <w:szCs w:val="28"/>
+        </w:rPr>
+        <w:lastRenderedPageBreak/>
+        <w:t>B</w:t>
+      </w:r>
+      <w:r>
+        <w:rPr>
+          <w:rFonts w:asciiTheme="minorHAnsi" w:eastAsiaTheme="minorHAnsi" w:hAnsiTheme="minorHAnsi"/>
+          <w:b/>
+          <w:bCs/>
+          <w:sz w:val="28"/>
+          <w:szCs w:val="28"/>
+        </w:rPr>
+        <w:t>ookmark manage</w:t>
+      </w:r>
+      <w:r>
+        <w:rPr>
+          <w:rFonts w:asciiTheme="minorHAnsi" w:eastAsiaTheme="minorHAnsi" w:hAnsiTheme="minorHAnsi"/>
+          <w:b/>
+          <w:bCs/>
+          <w:sz w:val="28"/>
+          <w:szCs w:val="28"/>
+        </w:rPr>
+        <w:t>ment</w:t>
+      </w:r>
+    </w:p>
+    <w:p>
+      <w:pPr>
+        <w:rPr>
+          <w:rFonts w:asciiTheme="minorHAnsi" w:eastAsiaTheme="minorHAnsi" w:hAnsiTheme="minorHAnsi"/>
+          <w:b/>
+          <w:bCs/>
+          <w:sz w:val="28"/>
+          <w:szCs w:val="28"/>
+        </w:rPr>
+      </w:pPr>
+      <w:r>
+        <w:rPr>
+          <w:rFonts w:asciiTheme="minorHAnsi" w:eastAsiaTheme="minorHAnsi" w:hAnsiTheme="minorHAnsi"/>
+          <w:b/>
+          <w:bCs/>
+          <w:noProof/>
+          <w:sz w:val="28"/>
+          <w:szCs w:val="28"/>
+        </w:rPr>
+        <w:drawing>
+          <wp:inline distT="0" distB="0" distL="0" distR="0" wp14:anchorId="1079C27D" wp14:editId="17886F69">
+            <wp:extent cx="4440555" cy="2867025"/>
+            <wp:effectExtent l="0" t="0" r="0" b="9525"/>
+            <wp:docPr id="23" name="그림 23"/>
+            <wp:cNvGraphicFramePr>
+              <a:graphicFrameLocks xmlns:a="http://schemas.openxmlformats.org/drawingml/2006/main" noChangeAspect="1"/>
+            </wp:cNvGraphicFramePr>
+            <a:graphic xmlns:a="http://schemas.openxmlformats.org/drawingml/2006/main">
+              <a:graphicData uri="http://schemas.openxmlformats.org/drawingml/2006/picture">
+                <pic:pic xmlns:pic="http://schemas.openxmlformats.org/drawingml/2006/picture">
+                  <pic:nvPicPr>
+                    <pic:cNvPr id="0" name="Picture 9"/>
+                    <pic:cNvPicPr>
+                      <a:picLocks noChangeAspect="1" noChangeArrowheads="1"/>
+                    </pic:cNvPicPr>
+                  </pic:nvPicPr>
+                  <pic:blipFill>
+                    <a:blip r:embed="rId19">
+                      <a:extLst>
+                        <a:ext uri="{28A0092B-C50C-407E-A947-70E740481C1C}">
+                          <a14:useLocalDpi xmlns:a14="http://schemas.microsoft.com/office/drawing/2010/main" val="0"/>
+                        </a:ext>
+                      </a:extLst>
+                    </a:blip>
+                    <a:srcRect/>
+                    <a:stretch>
+                      <a:fillRect/>
+                    </a:stretch>
+                  </pic:blipFill>
+                  <pic:spPr bwMode="auto">
+                    <a:xfrm>
+                      <a:off x="0" y="0"/>
+                      <a:ext cx="4440555" cy="2867025"/>
+                    </a:xfrm>
+                    <a:prstGeom prst="rect">
+                      <a:avLst/>
+                    </a:prstGeom>
+                    <a:noFill/>
+                    <a:ln>
+                      <a:noFill/>
+                    </a:ln>
+                  </pic:spPr>
+                </pic:pic>
+              </a:graphicData>
+            </a:graphic>
+          </wp:inline>
+        </w:drawing>
+      </w:r>
+    </w:p>
+    <w:p>
+      <w:pPr>
+        <w:rPr>
+          <w:rFonts w:asciiTheme="minorHAnsi" w:eastAsiaTheme="minorHAnsi" w:hAnsiTheme="minorHAnsi" w:hint="eastAsia"/>
+          <w:b/>
+          <w:bCs/>
+          <w:sz w:val="28"/>
+          <w:szCs w:val="28"/>
+        </w:rPr>
+      </w:pPr>
+    </w:p>
+    <w:p>
+      <w:pPr>
+        <w:widowControl/>
+        <w:wordWrap/>
+        <w:autoSpaceDE/>
+        <w:autoSpaceDN/>
+        <w:spacing w:after="200" w:line="276" w:lineRule="auto"/>
+        <w:rPr>
           <w:rFonts w:asciiTheme="minorHAnsi" w:eastAsiaTheme="minorHAnsi" w:hAnsiTheme="minorHAnsi"/>
           <w:sz w:val="28"/>
           <w:szCs w:val="28"/>
@@ -4516,20 +4898,18 @@
     <w:p>
       <w:pPr>
         <w:rPr>
-          <w:rFonts w:asciiTheme="minorHAnsi" w:eastAsiaTheme="minorHAnsi" w:hAnsiTheme="minorHAnsi" w:hint="eastAsia"/>
+          <w:rFonts w:asciiTheme="minorHAnsi" w:eastAsiaTheme="minorHAnsi" w:hAnsiTheme="minorHAnsi"/>
           <w:b/>
           <w:bCs/>
           <w:sz w:val="28"/>
           <w:szCs w:val="28"/>
         </w:rPr>
       </w:pPr>
-      <w:bookmarkStart w:id="1" w:name="_GoBack"/>
-      <w:bookmarkEnd w:id="1"/>
-    </w:p>
-    <w:p>
-      <w:pPr>
-        <w:rPr>
-          <w:rFonts w:asciiTheme="minorHAnsi" w:eastAsiaTheme="minorHAnsi" w:hAnsiTheme="minorHAnsi" w:hint="eastAsia"/>
+    </w:p>
+    <w:p>
+      <w:pPr>
+        <w:rPr>
+          <w:rFonts w:asciiTheme="minorHAnsi" w:eastAsiaTheme="minorHAnsi" w:hAnsiTheme="minorHAnsi"/>
           <w:sz w:val="28"/>
           <w:szCs w:val="28"/>
         </w:rPr>
@@ -4557,7 +4937,7 @@
                     <pic:cNvPicPr/>
                   </pic:nvPicPr>
                   <pic:blipFill>
-                    <a:blip r:embed="rId17">
+                    <a:blip r:embed="rId20">
                       <a:extLst>
                         <a:ext uri="{28A0092B-C50C-407E-A947-70E740481C1C}">
                           <a14:useLocalDpi xmlns:a14="http://schemas.microsoft.com/office/drawing/2010/main" val="0"/>
@@ -4687,7 +5067,7 @@
                     </pic:cNvPicPr>
                   </pic:nvPicPr>
                   <pic:blipFill>
-                    <a:blip r:embed="rId18">
+                    <a:blip r:embed="rId21">
                       <a:extLst>
                         <a:ext uri="{28A0092B-C50C-407E-A947-70E740481C1C}">
                           <a14:useLocalDpi xmlns:a14="http://schemas.microsoft.com/office/drawing/2010/main" val="0"/>
